--- a/Техническое Задание.docx
+++ b/Техническое Задание.docx
@@ -11,6 +11,7 @@
           <w:szCs w:val="40"/>
         </w:rPr>
       </w:pPr>
+      <w:bookmarkStart w:id="0" w:name="_GoBack"/>
       <w:r>
         <w:rPr>
           <w:rFonts w:ascii="Times New Roman" w:hAnsi="Times New Roman" w:cs="Times New Roman"/>
@@ -565,15 +566,23 @@
           <w:sz w:val="28"/>
           <w:szCs w:val="28"/>
         </w:rPr>
-        <w:t>25.10</w:t>
-      </w:r>
-      <w:r>
-        <w:rPr>
-          <w:rFonts w:ascii="Times New Roman" w:hAnsi="Times New Roman" w:cs="Times New Roman"/>
-          <w:sz w:val="28"/>
-          <w:szCs w:val="28"/>
-        </w:rPr>
-        <w:t>.2022</w:t>
+        <w:t>1</w:t>
+      </w:r>
+      <w:r>
+        <w:rPr>
+          <w:rFonts w:ascii="Times New Roman" w:hAnsi="Times New Roman" w:cs="Times New Roman"/>
+          <w:sz w:val="28"/>
+          <w:szCs w:val="28"/>
+        </w:rPr>
+        <w:t>.</w:t>
+      </w:r>
+      <w:r>
+        <w:rPr>
+          <w:rFonts w:ascii="Times New Roman" w:hAnsi="Times New Roman" w:cs="Times New Roman"/>
+          <w:sz w:val="28"/>
+          <w:szCs w:val="28"/>
+        </w:rPr>
+        <w:t>01.2023</w:t>
       </w:r>
       <w:r>
         <w:rPr>
@@ -597,23 +606,7 @@
           <w:sz w:val="28"/>
           <w:szCs w:val="28"/>
         </w:rPr>
-        <w:t>2</w:t>
-      </w:r>
-      <w:r>
-        <w:rPr>
-          <w:rFonts w:ascii="Times New Roman" w:hAnsi="Times New Roman" w:cs="Times New Roman"/>
-          <w:sz w:val="28"/>
-          <w:szCs w:val="28"/>
-        </w:rPr>
-        <w:t>1.11</w:t>
-      </w:r>
-      <w:r>
-        <w:rPr>
-          <w:rFonts w:ascii="Times New Roman" w:hAnsi="Times New Roman" w:cs="Times New Roman"/>
-          <w:sz w:val="28"/>
-          <w:szCs w:val="28"/>
-        </w:rPr>
-        <w:t>.2022</w:t>
+        <w:t>25.01.2023</w:t>
       </w:r>
     </w:p>
     <w:p>
@@ -746,8 +739,6 @@
         <w:lastRenderedPageBreak/>
         <w:t>Разработка физики игры</w:t>
       </w:r>
-      <w:bookmarkStart w:id="0" w:name="_GoBack"/>
-      <w:bookmarkEnd w:id="0"/>
     </w:p>
     <w:p>
       <w:pPr>
@@ -854,6 +845,7 @@
         <w:t>Кривенцову Максиму Викторовичу</w:t>
       </w:r>
     </w:p>
+    <w:bookmarkEnd w:id="0"/>
     <w:p>
       <w:pPr>
         <w:rPr>
